--- a/How To.docx
+++ b/How To.docx
@@ -9,15 +9,15 @@
           <w:rFonts w:ascii="Arial" w:hAnsi="Arial" w:cs="Arial"/>
           <w:sz w:val="24"/>
           <w:szCs w:val="24"/>
-        </w:rPr>
-      </w:pPr>
-      <w:bookmarkStart w:id="0" w:name="_GoBack"/>
-      <w:bookmarkEnd w:id="0"/>
+          <w:lang w:val="en-US"/>
+        </w:rPr>
+      </w:pPr>
       <w:r>
         <w:rPr>
           <w:rFonts w:ascii="Arial" w:hAnsi="Arial" w:cs="Arial"/>
           <w:sz w:val="24"/>
           <w:szCs w:val="24"/>
+          <w:lang w:val="en-US"/>
         </w:rPr>
         <w:t>Notes:</w:t>
       </w:r>
@@ -29,6 +29,7 @@
           <w:rFonts w:ascii="Arial" w:hAnsi="Arial" w:cs="Arial"/>
           <w:sz w:val="24"/>
           <w:szCs w:val="24"/>
+          <w:lang w:val="en-US"/>
         </w:rPr>
       </w:pPr>
       <w:r>
@@ -36,6 +37,7 @@
           <w:rFonts w:ascii="Arial" w:hAnsi="Arial" w:cs="Arial"/>
           <w:sz w:val="24"/>
           <w:szCs w:val="24"/>
+          <w:lang w:val="en-US"/>
         </w:rPr>
         <w:t>When inserting a table:</w:t>
       </w:r>
@@ -47,6 +49,7 @@
           <w:rFonts w:ascii="Arial" w:hAnsi="Arial" w:cs="Arial"/>
           <w:sz w:val="24"/>
           <w:szCs w:val="24"/>
+          <w:lang w:val="en-US"/>
         </w:rPr>
       </w:pPr>
       <w:r>
@@ -54,6 +57,7 @@
           <w:rFonts w:ascii="Arial" w:hAnsi="Arial" w:cs="Arial"/>
           <w:sz w:val="24"/>
           <w:szCs w:val="24"/>
+          <w:lang w:val="en-US"/>
         </w:rPr>
         <w:t>Insert - Caption</w:t>
       </w:r>
@@ -65,6 +69,7 @@
           <w:rFonts w:ascii="Arial" w:hAnsi="Arial" w:cs="Arial"/>
           <w:sz w:val="24"/>
           <w:szCs w:val="24"/>
+          <w:lang w:val="en-US"/>
         </w:rPr>
       </w:pPr>
       <w:r>
@@ -72,6 +77,7 @@
           <w:rFonts w:ascii="Arial" w:hAnsi="Arial" w:cs="Arial"/>
           <w:sz w:val="24"/>
           <w:szCs w:val="24"/>
+          <w:lang w:val="en-US"/>
         </w:rPr>
         <w:t>Then press enter</w:t>
       </w:r>
@@ -123,6 +129,77 @@
           <w:lang w:val="en-US"/>
         </w:rPr>
         <w:t>The position cursor before this Qmark and then paste linked data</w:t>
+      </w:r>
+    </w:p>
+    <w:p>
+      <w:pPr>
+        <w:spacing w:after="0" w:line="240" w:lineRule="auto"/>
+        <w:rPr>
+          <w:rFonts w:ascii="Arial" w:hAnsi="Arial" w:cs="Arial"/>
+          <w:sz w:val="24"/>
+          <w:szCs w:val="24"/>
+          <w:lang w:val="en-US"/>
+        </w:rPr>
+      </w:pPr>
+    </w:p>
+    <w:p>
+      <w:pPr>
+        <w:spacing w:after="0" w:line="240" w:lineRule="auto"/>
+        <w:rPr>
+          <w:rFonts w:ascii="Arial" w:hAnsi="Arial" w:cs="Arial"/>
+          <w:sz w:val="24"/>
+          <w:szCs w:val="24"/>
+          <w:lang w:val="en-US"/>
+        </w:rPr>
+      </w:pPr>
+      <w:r>
+        <w:rPr>
+          <w:rFonts w:ascii="Arial" w:hAnsi="Arial" w:cs="Arial"/>
+          <w:sz w:val="24"/>
+          <w:szCs w:val="24"/>
+          <w:lang w:val="en-US"/>
+        </w:rPr>
+        <w:t>----------</w:t>
+      </w:r>
+    </w:p>
+    <w:p>
+      <w:pPr>
+        <w:spacing w:after="0" w:line="240" w:lineRule="auto"/>
+        <w:rPr>
+          <w:rFonts w:ascii="Arial" w:hAnsi="Arial" w:cs="Arial"/>
+          <w:sz w:val="24"/>
+          <w:szCs w:val="24"/>
+          <w:lang w:val="en-US"/>
+        </w:rPr>
+      </w:pPr>
+      <w:r>
+        <w:rPr>
+          <w:rFonts w:ascii="Arial" w:hAnsi="Arial" w:cs="Arial"/>
+          <w:sz w:val="24"/>
+          <w:szCs w:val="24"/>
+          <w:lang w:val="en-US"/>
+        </w:rPr>
+        <w:t>Pictures:</w:t>
+      </w:r>
+    </w:p>
+    <w:p>
+      <w:pPr>
+        <w:spacing w:after="0" w:line="240" w:lineRule="auto"/>
+        <w:rPr>
+          <w:rFonts w:ascii="Arial" w:hAnsi="Arial" w:cs="Arial"/>
+          <w:sz w:val="24"/>
+          <w:szCs w:val="24"/>
+          <w:lang w:val="en-US"/>
+        </w:rPr>
+      </w:pPr>
+      <w:r>
+        <w:rPr>
+          <w:rFonts w:ascii="Arial" w:hAnsi="Arial" w:cs="Arial"/>
+          <w:sz w:val="24"/>
+          <w:szCs w:val="24"/>
+          <w:lang w:val="en-US"/>
+        </w:rPr>
+        <w:t>Insert, Pictures, from this device, the select and “Insert Link to File”</w:t>
       </w:r>
     </w:p>
     <w:sectPr>
